--- a/RESUME.docx
+++ b/RESUME.docx
@@ -1,6 +1,6 @@
 
 <file path=word/document.xml><?xml version="1.0" encoding="utf-8"?>
-<w:document xmlns:wpc="http://schemas.microsoft.com/office/word/2010/wordprocessingCanvas" xmlns:cx="http://schemas.microsoft.com/office/drawing/2014/chartex" xmlns:cx1="http://schemas.microsoft.com/office/drawing/2015/9/8/chartex" xmlns:cx2="http://schemas.microsoft.com/office/drawing/2015/10/21/chartex" xmlns:cx3="http://schemas.microsoft.com/office/drawing/2016/5/9/chartex" xmlns:cx4="http://schemas.microsoft.com/office/drawing/2016/5/10/chartex" xmlns:cx5="http://schemas.microsoft.com/office/drawing/2016/5/11/chartex" xmlns:cx6="http://schemas.microsoft.com/office/drawing/2016/5/12/chartex" xmlns:cx7="http://schemas.microsoft.com/office/drawing/2016/5/13/chartex" xmlns:cx8="http://schemas.microsoft.com/office/drawing/2016/5/14/chartex" xmlns:mc="http://schemas.openxmlformats.org/markup-compatibility/2006" xmlns:aink="http://schemas.microsoft.com/office/drawing/2016/ink" xmlns:am3d="http://schemas.microsoft.com/office/drawing/2017/model3d" xmlns:o="urn:schemas-microsoft-com:office:office" xmlns:oel="http://schemas.microsoft.com/office/2019/extlst" xmlns:r="http://schemas.openxmlformats.org/officeDocument/2006/relationships" xmlns:m="http://schemas.openxmlformats.org/officeDocument/2006/math" xmlns:v="urn:schemas-microsoft-com:vml" xmlns:wp14="http://schemas.microsoft.com/office/word/2010/wordprocessingDrawing" xmlns:wp="http://schemas.openxmlformats.org/drawingml/2006/wordprocessingDrawing" xmlns:w10="urn:schemas-microsoft-com:office:word" xmlns:w="http://schemas.openxmlformats.org/wordprocessingml/2006/main" xmlns:w14="http://schemas.microsoft.com/office/word/2010/wordml" xmlns:w15="http://schemas.microsoft.com/office/word/2012/wordml" xmlns:w16cex="http://schemas.microsoft.com/office/word/2018/wordml/cex" xmlns:w16cid="http://schemas.microsoft.com/office/word/2016/wordml/cid" xmlns:w16="http://schemas.microsoft.com/office/word/2018/wordml" xmlns:w16du="http://schemas.microsoft.com/office/word/2023/wordml/word16du" xmlns:w16sdtdh="http://schemas.microsoft.com/office/word/2020/wordml/sdtdatahash" xmlns:w16se="http://schemas.microsoft.com/office/word/2015/wordml/symex" xmlns:wpg="http://schemas.microsoft.com/office/word/2010/wordprocessingGroup" xmlns:wpi="http://schemas.microsoft.com/office/word/2010/wordprocessingInk" xmlns:wne="http://schemas.microsoft.com/office/word/2006/wordml" xmlns:wps="http://schemas.microsoft.com/office/word/2010/wordprocessingShape" mc:Ignorable="w14 w15 w16se w16cid w16 w16cex w16sdtdh w16du wp14">
+<w:document xmlns:wpc="http://schemas.microsoft.com/office/word/2010/wordprocessingCanvas" xmlns:cx="http://schemas.microsoft.com/office/drawing/2014/chartex" xmlns:cx1="http://schemas.microsoft.com/office/drawing/2015/9/8/chartex" xmlns:cx2="http://schemas.microsoft.com/office/drawing/2015/10/21/chartex" xmlns:cx3="http://schemas.microsoft.com/office/drawing/2016/5/9/chartex" xmlns:cx4="http://schemas.microsoft.com/office/drawing/2016/5/10/chartex" xmlns:cx5="http://schemas.microsoft.com/office/drawing/2016/5/11/chartex" xmlns:cx6="http://schemas.microsoft.com/office/drawing/2016/5/12/chartex" xmlns:cx7="http://schemas.microsoft.com/office/drawing/2016/5/13/chartex" xmlns:cx8="http://schemas.microsoft.com/office/drawing/2016/5/14/chartex" xmlns:mc="http://schemas.openxmlformats.org/markup-compatibility/2006" xmlns:aink="http://schemas.microsoft.com/office/drawing/2016/ink" xmlns:am3d="http://schemas.microsoft.com/office/drawing/2017/model3d" xmlns:o="urn:schemas-microsoft-com:office:office" xmlns:oel="http://schemas.microsoft.com/office/2019/extlst" xmlns:r="http://schemas.openxmlformats.org/officeDocument/2006/relationships" xmlns:m="http://schemas.openxmlformats.org/officeDocument/2006/math" xmlns:v="urn:schemas-microsoft-com:vml" xmlns:wp14="http://schemas.microsoft.com/office/word/2010/wordprocessingDrawing" xmlns:wp="http://schemas.openxmlformats.org/drawingml/2006/wordprocessingDrawing" xmlns:w10="urn:schemas-microsoft-com:office:word" xmlns:w="http://schemas.openxmlformats.org/wordprocessingml/2006/main" xmlns:w14="http://schemas.microsoft.com/office/word/2010/wordml" xmlns:w15="http://schemas.microsoft.com/office/word/2012/wordml" xmlns:w16cex="http://schemas.microsoft.com/office/word/2018/wordml/cex" xmlns:w16cid="http://schemas.microsoft.com/office/word/2016/wordml/cid" xmlns:w16="http://schemas.microsoft.com/office/word/2018/wordml" xmlns:w16sdtdh="http://schemas.microsoft.com/office/word/2020/wordml/sdtdatahash" xmlns:w16se="http://schemas.microsoft.com/office/word/2015/wordml/symex" xmlns:wpg="http://schemas.microsoft.com/office/word/2010/wordprocessingGroup" xmlns:wpi="http://schemas.microsoft.com/office/word/2010/wordprocessingInk" xmlns:wne="http://schemas.microsoft.com/office/word/2006/wordml" xmlns:wps="http://schemas.microsoft.com/office/word/2010/wordprocessingShape" mc:Ignorable="w14 w15 w16se w16cid w16 w16cex w16sdtdh wp14">
   <w:body>
     <w:p>
       <w:pPr>
@@ -27,36 +27,51 @@
     <w:p>
       <w:pPr>
         <w:jc w:val="center"/>
-      </w:pPr>
-      <w:r>
+        <w:rPr>
+          <w:sz w:val="24"/>
+          <w:szCs w:val="24"/>
+        </w:rPr>
+      </w:pPr>
+      <w:r>
+        <w:rPr>
+          <w:sz w:val="24"/>
+          <w:szCs w:val="24"/>
+        </w:rPr>
         <w:t>Multan, P</w:t>
       </w:r>
       <w:r>
+        <w:rPr>
+          <w:sz w:val="24"/>
+          <w:szCs w:val="24"/>
+        </w:rPr>
         <w:t>K</w:t>
       </w:r>
       <w:r>
+        <w:rPr>
+          <w:sz w:val="24"/>
+          <w:szCs w:val="24"/>
+        </w:rPr>
         <w:t xml:space="preserve"> | +92-3346825877 | </w:t>
       </w:r>
-      <w:hyperlink r:id="rId5" w:history="1">
+      <w:hyperlink r:id="rId6" w:history="1">
         <w:r>
           <w:rPr>
             <w:rStyle w:val="Hyperlink"/>
             <w:rFonts w:cs="Times New Roman"/>
-            <w:szCs w:val="22"/>
+            <w:sz w:val="24"/>
+            <w:szCs w:val="24"/>
           </w:rPr>
           <w:t>omerawan445@gmail.com</w:t>
         </w:r>
       </w:hyperlink>
-    </w:p>
-    <w:p>
-      <w:pPr>
-        <w:jc w:val="center"/>
-        <w:rPr>
-          <w:sz w:val="24"/>
-          <w:szCs w:val="24"/>
-        </w:rPr>
-      </w:pPr>
-      <w:hyperlink r:id="rId6" w:history="1">
+      <w:r>
+        <w:rPr>
+          <w:sz w:val="24"/>
+          <w:szCs w:val="24"/>
+        </w:rPr>
+        <w:t xml:space="preserve"> | </w:t>
+      </w:r>
+      <w:hyperlink r:id="rId7" w:history="1">
         <w:r>
           <w:rPr>
             <w:rStyle w:val="Hyperlink"/>
@@ -82,7 +97,7 @@
         </w:rPr>
         <w:t xml:space="preserve">| </w:t>
       </w:r>
-      <w:hyperlink r:id="rId7" w:history="1">
+      <w:hyperlink r:id="rId8" w:history="1">
         <w:r>
           <w:rPr>
             <w:rStyle w:val="Hyperlink"/>
@@ -130,7 +145,13 @@
     </w:p>
     <w:p>
       <w:r>
-        <w:t>Experienced Full Stack Developer with expertise in building large-scale applications like Intellogeek and Ariis Rail. Proficient in Linux and recognized for exceptional problem-solving skills and collaboration. Passionate about leveraging cutting-edge technologies to deliver high-quality solutions on time</w:t>
+        <w:t>Experienced Full Stack Developer with expertise in building large-scale applications like Intellogeek</w:t>
+      </w:r>
+      <w:r>
+        <w:t>, edevice-CR</w:t>
+      </w:r>
+      <w:r>
+        <w:t xml:space="preserve"> and Ariis Rail. Proficient in Linux and recognized for exceptional problem-solving skills and collaboration. Passionate about leveraging cutting-edge technologies to deliver high-quality solutions on time</w:t>
       </w:r>
       <w:r>
         <w:t>.</w:t>
@@ -144,7 +165,7 @@
         </w:pBdr>
         <w:sectPr>
           <w:pgSz w:w="12242" w:h="17010"/>
-          <w:pgMar w:top="1440" w:right="1440" w:bottom="1440" w:left="1440" w:header="709" w:footer="709" w:gutter="0"/>
+          <w:pgMar w:top="864" w:right="1440" w:bottom="864" w:left="1440" w:header="706" w:footer="706" w:gutter="0"/>
           <w:cols w:space="708"/>
           <w:docGrid w:linePitch="360"/>
         </w:sectPr>
@@ -541,98 +562,128 @@
         </w:pBdr>
       </w:pPr>
       <w:r>
-        <w:t>Work Experience</w:t>
+        <w:t>Project</w:t>
+      </w:r>
+      <w:r>
+        <w:t xml:space="preserve"> Experience</w:t>
       </w:r>
     </w:p>
     <w:p>
       <w:pPr>
-        <w:pStyle w:val="ListParagraph"/>
+        <w:pStyle w:val="Heading2"/>
         <w:numPr>
           <w:ilvl w:val="0"/>
-          <w:numId w:val="12"/>
+          <w:numId w:val="18"/>
         </w:numPr>
+        <w:tabs>
+          <w:tab w:val="left" w:pos="7200"/>
+        </w:tabs>
+        <w:rPr>
+          <w:sz w:val="24"/>
+          <w:lang w:val="en-PK"/>
+        </w:rPr>
+      </w:pPr>
+      <w:r>
+        <w:t xml:space="preserve">ASP.NET </w:t>
+      </w:r>
+      <w:r>
+        <w:t>Backend Developer (Pro-bono Project)</w:t>
+      </w:r>
+      <w:r>
+        <w:rPr>
+          <w:i/>
+          <w:iCs/>
+          <w:sz w:val="24"/>
+          <w:lang w:val="en-PK"/>
+        </w:rPr>
+        <w:t xml:space="preserve"> </w:t>
+      </w:r>
+      <w:r>
+        <w:rPr>
+          <w:i/>
+          <w:iCs/>
+          <w:sz w:val="24"/>
+          <w:lang w:val="en-PK"/>
+        </w:rPr>
+        <w:tab/>
+      </w:r>
+      <w:r>
+        <w:rPr>
+          <w:b w:val="0"/>
+          <w:bCs w:val="0"/>
+          <w:i/>
+          <w:iCs/>
+          <w:sz w:val="24"/>
+          <w:lang w:val="en-PK"/>
+        </w:rPr>
+        <w:t xml:space="preserve">July 2024 – </w:t>
+      </w:r>
+      <w:r>
+        <w:rPr>
+          <w:b w:val="0"/>
+          <w:bCs w:val="0"/>
+          <w:i/>
+          <w:iCs/>
+          <w:sz w:val="24"/>
+          <w:lang w:val="en-PK"/>
+        </w:rPr>
+        <w:t>Dec</w:t>
+      </w:r>
+      <w:r>
+        <w:rPr>
+          <w:b w:val="0"/>
+          <w:bCs w:val="0"/>
+          <w:i/>
+          <w:iCs/>
+          <w:sz w:val="24"/>
+          <w:lang w:val="en-PK"/>
+        </w:rPr>
+        <w:t xml:space="preserve"> 202</w:t>
+      </w:r>
+      <w:r>
+        <w:rPr>
+          <w:b w:val="0"/>
+          <w:bCs w:val="0"/>
+          <w:i/>
+          <w:iCs/>
+          <w:sz w:val="24"/>
+          <w:lang w:val="en-PK"/>
+        </w:rPr>
+        <w:t>4</w:t>
+      </w:r>
+    </w:p>
+    <w:p>
+      <w:pPr>
+        <w:pStyle w:val="ListParagraph"/>
         <w:tabs>
           <w:tab w:val="right" w:pos="9356"/>
         </w:tabs>
-        <w:spacing w:before="60"/>
-        <w:rPr>
-          <w:rFonts w:cs="Times New Roman"/>
-          <w:b/>
-          <w:bCs/>
-          <w:sz w:val="24"/>
-          <w:szCs w:val="24"/>
-          <w:lang w:val="en-PK"/>
-        </w:rPr>
-      </w:pPr>
-      <w:r>
-        <w:rPr>
-          <w:rFonts w:cs="Times New Roman"/>
-          <w:b/>
-          <w:bCs/>
-          <w:sz w:val="26"/>
-          <w:szCs w:val="26"/>
-        </w:rPr>
-        <w:t xml:space="preserve">ASP.NET </w:t>
-      </w:r>
-      <w:r>
-        <w:rPr>
-          <w:rFonts w:cs="Times New Roman"/>
-          <w:b/>
-          <w:bCs/>
-          <w:sz w:val="26"/>
-          <w:szCs w:val="26"/>
-        </w:rPr>
-        <w:t>Backend Developer (Pro-bono Project)</w:t>
-      </w:r>
-      <w:r>
-        <w:rPr>
-          <w:rFonts w:cs="Times New Roman"/>
-          <w:i/>
-          <w:iCs/>
-          <w:sz w:val="24"/>
-          <w:szCs w:val="24"/>
-          <w:lang w:val="en-PK"/>
-        </w:rPr>
-        <w:tab/>
-      </w:r>
-      <w:r>
-        <w:rPr>
-          <w:rFonts w:cs="Times New Roman"/>
-          <w:i/>
-          <w:iCs/>
-          <w:sz w:val="24"/>
-          <w:szCs w:val="24"/>
-          <w:lang w:val="en-PK"/>
-        </w:rPr>
-        <w:t xml:space="preserve">July 2024 – </w:t>
-      </w:r>
-      <w:r>
-        <w:rPr>
-          <w:rFonts w:cs="Times New Roman"/>
-          <w:i/>
-          <w:iCs/>
-          <w:sz w:val="24"/>
-          <w:szCs w:val="24"/>
-          <w:lang w:val="en-PK"/>
-        </w:rPr>
-        <w:t>Ongoing</w:t>
-      </w:r>
-    </w:p>
-    <w:p>
-      <w:pPr>
-        <w:tabs>
-          <w:tab w:val="right" w:pos="9356"/>
-        </w:tabs>
-        <w:ind w:left="360"/>
+        <w:ind w:left="720"/>
         <w:rPr>
           <w:rFonts w:cs="Times New Roman"/>
           <w:b/>
           <w:bCs/>
           <w:i/>
           <w:iCs/>
-          <w:szCs w:val="22"/>
-        </w:rPr>
-      </w:pPr>
+          <w:sz w:val="24"/>
+          <w:szCs w:val="24"/>
+        </w:rPr>
+      </w:pPr>
+      <w:hyperlink r:id="rId9" w:history="1">
+        <w:r>
+          <w:rPr>
+            <w:rStyle w:val="Hyperlink"/>
+            <w:rFonts w:cs="Times New Roman"/>
+            <w:b/>
+            <w:bCs/>
+            <w:i/>
+            <w:iCs/>
+            <w:sz w:val="24"/>
+            <w:szCs w:val="24"/>
+          </w:rPr>
+          <w:t>edevice-CR</w:t>
+        </w:r>
+      </w:hyperlink>
       <w:r>
         <w:rPr>
           <w:rFonts w:cs="Times New Roman"/>
@@ -640,40 +691,8 @@
           <w:bCs/>
           <w:i/>
           <w:iCs/>
-          <w:szCs w:val="22"/>
-        </w:rPr>
-        <w:t xml:space="preserve">      </w:t>
-      </w:r>
-      <w:r>
-        <w:rPr>
-          <w:rFonts w:cs="Times New Roman"/>
-          <w:b/>
-          <w:bCs/>
-          <w:i/>
-          <w:iCs/>
-          <w:szCs w:val="22"/>
-        </w:rPr>
-        <w:t xml:space="preserve">Google Developer Student Club, COMSATS University </w:t>
-      </w:r>
-      <w:r>
-        <w:rPr>
-          <w:rFonts w:cs="Times New Roman"/>
-          <w:b/>
-          <w:bCs/>
-          <w:i/>
-          <w:iCs/>
-          <w:szCs w:val="22"/>
-        </w:rPr>
-        <w:t>Abbottabad</w:t>
-      </w:r>
-      <w:r>
-        <w:rPr>
-          <w:rFonts w:cs="Times New Roman"/>
-          <w:b/>
-          <w:bCs/>
-          <w:i/>
-          <w:iCs/>
-          <w:szCs w:val="22"/>
+          <w:sz w:val="24"/>
+          <w:szCs w:val="24"/>
         </w:rPr>
         <w:t xml:space="preserve"> - Abbottabad Police</w:t>
       </w:r>
@@ -721,8 +740,6 @@
           <w:ilvl w:val="0"/>
           <w:numId w:val="3"/>
         </w:numPr>
-        <w:spacing w:line="360" w:lineRule="auto"/>
-        <w:ind w:left="714" w:hanging="357"/>
         <w:rPr>
           <w:lang w:val="en-PK"/>
         </w:rPr>
@@ -736,139 +753,133 @@
     </w:p>
     <w:p>
       <w:pPr>
-        <w:pStyle w:val="ListParagraph"/>
+        <w:pStyle w:val="Heading2"/>
         <w:numPr>
           <w:ilvl w:val="0"/>
-          <w:numId w:val="12"/>
+          <w:numId w:val="18"/>
         </w:numPr>
         <w:tabs>
-          <w:tab w:val="right" w:pos="9356"/>
+          <w:tab w:val="left" w:pos="7110"/>
         </w:tabs>
-        <w:spacing w:before="60"/>
+        <w:rPr>
+          <w:i/>
+          <w:iCs/>
+          <w:sz w:val="24"/>
+          <w:lang w:val="en-PK"/>
+        </w:rPr>
+      </w:pPr>
+      <w:r>
+        <w:t>Lead Full Stack Developer</w:t>
+      </w:r>
+      <w:r>
+        <w:rPr>
+          <w:i/>
+          <w:iCs/>
+          <w:sz w:val="24"/>
+          <w:lang w:val="en-PK"/>
+        </w:rPr>
+        <w:t xml:space="preserve"> </w:t>
+      </w:r>
+      <w:r>
+        <w:rPr>
+          <w:i/>
+          <w:iCs/>
+          <w:sz w:val="24"/>
+          <w:lang w:val="en-PK"/>
+        </w:rPr>
+        <w:tab/>
+      </w:r>
+      <w:r>
+        <w:rPr>
+          <w:i/>
+          <w:iCs/>
+          <w:sz w:val="24"/>
+          <w:lang w:val="en-PK"/>
+        </w:rPr>
+        <w:t xml:space="preserve"> </w:t>
+      </w:r>
+      <w:r>
+        <w:rPr>
+          <w:b w:val="0"/>
+          <w:bCs w:val="0"/>
+          <w:i/>
+          <w:iCs/>
+          <w:sz w:val="24"/>
+          <w:lang w:val="en-PK"/>
+        </w:rPr>
+        <w:t>Ju</w:t>
+      </w:r>
+      <w:r>
+        <w:rPr>
+          <w:b w:val="0"/>
+          <w:bCs w:val="0"/>
+          <w:i/>
+          <w:iCs/>
+          <w:sz w:val="24"/>
+          <w:lang w:val="en-PK"/>
+        </w:rPr>
+        <w:t>ne</w:t>
+      </w:r>
+      <w:r>
+        <w:rPr>
+          <w:b w:val="0"/>
+          <w:bCs w:val="0"/>
+          <w:i/>
+          <w:iCs/>
+          <w:sz w:val="24"/>
+          <w:lang w:val="en-PK"/>
+        </w:rPr>
+        <w:t xml:space="preserve"> 20</w:t>
+      </w:r>
+      <w:r>
+        <w:rPr>
+          <w:b w:val="0"/>
+          <w:bCs w:val="0"/>
+          <w:i/>
+          <w:iCs/>
+          <w:sz w:val="24"/>
+          <w:lang w:val="en-PK"/>
+        </w:rPr>
+        <w:t>24</w:t>
+      </w:r>
+      <w:r>
+        <w:rPr>
+          <w:b w:val="0"/>
+          <w:bCs w:val="0"/>
+          <w:i/>
+          <w:iCs/>
+          <w:sz w:val="24"/>
+          <w:lang w:val="en-PK"/>
+        </w:rPr>
+        <w:t xml:space="preserve"> – </w:t>
+      </w:r>
+      <w:r>
+        <w:rPr>
+          <w:b w:val="0"/>
+          <w:bCs w:val="0"/>
+          <w:i/>
+          <w:iCs/>
+          <w:sz w:val="24"/>
+          <w:lang w:val="en-PK"/>
+        </w:rPr>
+        <w:t>Sep 2024</w:t>
+      </w:r>
+    </w:p>
+    <w:p>
+      <w:pPr>
+        <w:ind w:firstLine="720"/>
         <w:rPr>
           <w:rFonts w:cs="Times New Roman"/>
           <w:b/>
           <w:bCs/>
-          <w:sz w:val="24"/>
-          <w:szCs w:val="24"/>
-          <w:lang w:val="en-PK"/>
-        </w:rPr>
-      </w:pPr>
-      <w:r>
-        <w:rPr>
-          <w:rFonts w:cs="Times New Roman"/>
-          <w:b/>
-          <w:bCs/>
-          <w:sz w:val="26"/>
-          <w:szCs w:val="26"/>
-          <w:lang w:val="en-PK"/>
-        </w:rPr>
-        <w:t xml:space="preserve">Lead </w:t>
-      </w:r>
-      <w:r>
-        <w:rPr>
-          <w:rFonts w:cs="Times New Roman"/>
-          <w:b/>
-          <w:bCs/>
-          <w:sz w:val="26"/>
-          <w:szCs w:val="26"/>
-          <w:lang w:val="en-PK"/>
-        </w:rPr>
-        <w:t>Full Stack Developer</w:t>
-      </w:r>
-      <w:r>
-        <w:rPr>
-          <w:rFonts w:cs="Times New Roman"/>
-          <w:b/>
-          <w:bCs/>
-          <w:sz w:val="24"/>
-          <w:szCs w:val="24"/>
-          <w:lang w:val="en-PK"/>
-        </w:rPr>
-        <w:tab/>
-      </w:r>
-      <w:r>
-        <w:rPr>
-          <w:rFonts w:cs="Times New Roman"/>
           <w:i/>
           <w:iCs/>
           <w:sz w:val="24"/>
           <w:szCs w:val="24"/>
           <w:lang w:val="en-PK"/>
         </w:rPr>
-        <w:t>Ju</w:t>
-      </w:r>
-      <w:r>
-        <w:rPr>
-          <w:rFonts w:cs="Times New Roman"/>
-          <w:i/>
-          <w:iCs/>
-          <w:sz w:val="24"/>
-          <w:szCs w:val="24"/>
-          <w:lang w:val="en-PK"/>
-        </w:rPr>
-        <w:t>ne</w:t>
-      </w:r>
-      <w:r>
-        <w:rPr>
-          <w:rFonts w:cs="Times New Roman"/>
-          <w:i/>
-          <w:iCs/>
-          <w:sz w:val="24"/>
-          <w:szCs w:val="24"/>
-          <w:lang w:val="en-PK"/>
-        </w:rPr>
-        <w:t xml:space="preserve"> 20</w:t>
-      </w:r>
-      <w:r>
-        <w:rPr>
-          <w:rFonts w:cs="Times New Roman"/>
-          <w:i/>
-          <w:iCs/>
-          <w:sz w:val="24"/>
-          <w:szCs w:val="24"/>
-          <w:lang w:val="en-PK"/>
-        </w:rPr>
-        <w:t>24</w:t>
-      </w:r>
-      <w:r>
-        <w:rPr>
-          <w:rFonts w:cs="Times New Roman"/>
-          <w:i/>
-          <w:iCs/>
-          <w:sz w:val="24"/>
-          <w:szCs w:val="24"/>
-          <w:lang w:val="en-PK"/>
-        </w:rPr>
-        <w:t xml:space="preserve"> – </w:t>
-      </w:r>
-      <w:r>
-        <w:rPr>
-          <w:rFonts w:cs="Times New Roman"/>
-          <w:i/>
-          <w:iCs/>
-          <w:sz w:val="24"/>
-          <w:szCs w:val="24"/>
-          <w:lang w:val="en-PK"/>
-        </w:rPr>
-        <w:t>Sep 2024</w:t>
-      </w:r>
-    </w:p>
-    <w:p>
-      <w:pPr>
-        <w:tabs>
-          <w:tab w:val="right" w:pos="9356"/>
-        </w:tabs>
-        <w:ind w:left="709"/>
-        <w:rPr>
-          <w:rFonts w:cs="Times New Roman"/>
-          <w:b/>
-          <w:bCs/>
-          <w:szCs w:val="22"/>
-          <w:lang w:val="en-PK"/>
-        </w:rPr>
-      </w:pPr>
-      <w:hyperlink r:id="rId8" w:history="1">
+      </w:pPr>
+      <w:hyperlink r:id="rId10" w:history="1">
         <w:proofErr w:type="spellStart"/>
         <w:r>
           <w:rPr>
@@ -878,23 +889,14 @@
             <w:bCs/>
             <w:i/>
             <w:iCs/>
-            <w:szCs w:val="22"/>
+            <w:sz w:val="24"/>
+            <w:szCs w:val="24"/>
             <w:lang w:val="en-PK"/>
           </w:rPr>
           <w:t>Techvaganza</w:t>
         </w:r>
         <w:proofErr w:type="spellEnd"/>
       </w:hyperlink>
-      <w:r>
-        <w:rPr>
-          <w:rFonts w:cs="Times New Roman"/>
-          <w:b/>
-          <w:bCs/>
-          <w:szCs w:val="22"/>
-          <w:lang w:val="en-PK"/>
-        </w:rPr>
-        <w:tab/>
-      </w:r>
     </w:p>
     <w:p>
       <w:pPr>
@@ -905,8 +907,7 @@
         <w:tabs>
           <w:tab w:val="right" w:pos="9356"/>
         </w:tabs>
-        <w:spacing w:line="360" w:lineRule="auto"/>
-        <w:ind w:left="714" w:hanging="357"/>
+        <w:spacing w:before="60"/>
         <w:rPr>
           <w:rFonts w:cs="Times New Roman"/>
           <w:sz w:val="24"/>
@@ -934,48 +935,71 @@
     </w:p>
     <w:p>
       <w:pPr>
-        <w:pStyle w:val="ListParagraph"/>
+        <w:pStyle w:val="Heading2"/>
         <w:numPr>
           <w:ilvl w:val="0"/>
-          <w:numId w:val="12"/>
+          <w:numId w:val="18"/>
         </w:numPr>
         <w:tabs>
-          <w:tab w:val="right" w:pos="9356"/>
+          <w:tab w:val="left" w:pos="6660"/>
         </w:tabs>
-        <w:spacing w:before="60"/>
-        <w:rPr>
-          <w:rFonts w:cs="Times New Roman"/>
-          <w:sz w:val="24"/>
-          <w:szCs w:val="24"/>
-        </w:rPr>
-      </w:pPr>
-      <w:r>
-        <w:rPr>
-          <w:rFonts w:cs="Times New Roman"/>
-          <w:b/>
-          <w:bCs/>
-          <w:sz w:val="26"/>
-          <w:szCs w:val="26"/>
-        </w:rPr>
+        <w:rPr>
+          <w:lang w:val="en-PK"/>
+        </w:rPr>
+      </w:pPr>
+      <w:r>
         <w:t>Full Stack Developer</w:t>
       </w:r>
       <w:r>
-        <w:rPr>
-          <w:rFonts w:cs="Times New Roman"/>
-          <w:sz w:val="24"/>
-          <w:szCs w:val="24"/>
-        </w:rPr>
+        <w:t xml:space="preserve"> </w:t>
+      </w:r>
+      <w:r>
         <w:tab/>
-      </w:r>
-      <w:r>
-        <w:rPr>
-          <w:rFonts w:cs="Times New Roman"/>
+        <w:t xml:space="preserve"> </w:t>
+      </w:r>
+      <w:r>
+        <w:rPr>
+          <w:b w:val="0"/>
+          <w:bCs w:val="0"/>
           <w:i/>
           <w:iCs/>
           <w:sz w:val="24"/>
-          <w:szCs w:val="24"/>
-        </w:rPr>
-        <w:t>January 2024 – May 2024</w:t>
+          <w:lang w:val="en-PK"/>
+        </w:rPr>
+        <w:t>January</w:t>
+      </w:r>
+      <w:r>
+        <w:rPr>
+          <w:b w:val="0"/>
+          <w:bCs w:val="0"/>
+          <w:i/>
+          <w:iCs/>
+          <w:sz w:val="24"/>
+          <w:lang w:val="en-PK"/>
+        </w:rPr>
+        <w:t xml:space="preserve"> 2024 – </w:t>
+      </w:r>
+      <w:r>
+        <w:rPr>
+          <w:b w:val="0"/>
+          <w:bCs w:val="0"/>
+          <w:i/>
+          <w:iCs/>
+          <w:sz w:val="24"/>
+          <w:lang w:val="en-PK"/>
+        </w:rPr>
+        <w:t>May</w:t>
+      </w:r>
+      <w:r>
+        <w:rPr>
+          <w:b w:val="0"/>
+          <w:bCs w:val="0"/>
+          <w:i/>
+          <w:iCs/>
+          <w:sz w:val="24"/>
+          <w:lang w:val="en-PK"/>
+        </w:rPr>
+        <w:t xml:space="preserve"> 2024</w:t>
       </w:r>
     </w:p>
     <w:p>
@@ -985,7 +1009,8 @@
           <w:rFonts w:cs="Times New Roman"/>
           <w:i/>
           <w:iCs/>
-          <w:szCs w:val="22"/>
+          <w:sz w:val="24"/>
+          <w:szCs w:val="24"/>
         </w:rPr>
       </w:pPr>
       <w:r>
@@ -995,7 +1020,8 @@
           <w:bCs/>
           <w:i/>
           <w:iCs/>
-          <w:szCs w:val="22"/>
+          <w:sz w:val="24"/>
+          <w:szCs w:val="24"/>
         </w:rPr>
         <w:t>Ariis Rails – A Railway Tracking</w:t>
       </w:r>
@@ -1006,18 +1032,10 @@
           <w:bCs/>
           <w:i/>
           <w:iCs/>
-          <w:szCs w:val="22"/>
+          <w:sz w:val="24"/>
+          <w:szCs w:val="24"/>
         </w:rPr>
         <w:t xml:space="preserve"> Website</w:t>
-      </w:r>
-      <w:r>
-        <w:rPr>
-          <w:rFonts w:cs="Times New Roman"/>
-          <w:i/>
-          <w:iCs/>
-          <w:szCs w:val="22"/>
-        </w:rPr>
-        <w:t>.</w:t>
       </w:r>
     </w:p>
     <w:p>
@@ -1061,8 +1079,6 @@
           <w:ilvl w:val="0"/>
           <w:numId w:val="9"/>
         </w:numPr>
-        <w:spacing w:line="360" w:lineRule="auto"/>
-        <w:ind w:left="714" w:hanging="357"/>
       </w:pPr>
       <w:r>
         <w:t>Developed expertise in real-time tracking and data visualization techniques.</w:t>
@@ -1070,63 +1086,105 @@
     </w:p>
     <w:p>
       <w:pPr>
-        <w:pStyle w:val="ListParagraph"/>
+        <w:pStyle w:val="Heading2"/>
         <w:numPr>
           <w:ilvl w:val="0"/>
-          <w:numId w:val="12"/>
+          <w:numId w:val="18"/>
         </w:numPr>
         <w:tabs>
-          <w:tab w:val="right" w:pos="9356"/>
+          <w:tab w:val="left" w:pos="6660"/>
+          <w:tab w:val="left" w:pos="8640"/>
         </w:tabs>
-        <w:spacing w:before="60"/>
-        <w:rPr>
-          <w:rFonts w:cs="Times New Roman"/>
-          <w:sz w:val="24"/>
-          <w:szCs w:val="24"/>
-        </w:rPr>
-      </w:pPr>
-      <w:r>
-        <w:rPr>
-          <w:rFonts w:cs="Times New Roman"/>
-          <w:b/>
-          <w:bCs/>
-          <w:sz w:val="26"/>
-          <w:szCs w:val="26"/>
-        </w:rPr>
+        <w:rPr>
+          <w:lang w:val="en-PK"/>
+        </w:rPr>
+      </w:pPr>
+      <w:r>
         <w:t>Frontend Developer</w:t>
       </w:r>
       <w:r>
-        <w:rPr>
-          <w:rFonts w:cs="Times New Roman"/>
-          <w:sz w:val="24"/>
-          <w:szCs w:val="24"/>
-        </w:rPr>
+        <w:t xml:space="preserve"> </w:t>
+      </w:r>
+      <w:r>
         <w:tab/>
       </w:r>
       <w:r>
         <w:rPr>
-          <w:rFonts w:cs="Times New Roman"/>
+          <w:b w:val="0"/>
+          <w:bCs w:val="0"/>
           <w:i/>
           <w:iCs/>
           <w:sz w:val="24"/>
-          <w:szCs w:val="24"/>
-        </w:rPr>
-        <w:t>Jun 2023 – January 2024</w:t>
+          <w:lang w:val="en-PK"/>
+        </w:rPr>
+        <w:t>June 202</w:t>
+      </w:r>
+      <w:r>
+        <w:rPr>
+          <w:b w:val="0"/>
+          <w:bCs w:val="0"/>
+          <w:i/>
+          <w:iCs/>
+          <w:sz w:val="24"/>
+          <w:lang w:val="en-PK"/>
+        </w:rPr>
+        <w:t>3</w:t>
+      </w:r>
+      <w:r>
+        <w:rPr>
+          <w:b w:val="0"/>
+          <w:bCs w:val="0"/>
+          <w:i/>
+          <w:iCs/>
+          <w:sz w:val="24"/>
+          <w:lang w:val="en-PK"/>
+        </w:rPr>
+        <w:t xml:space="preserve"> – </w:t>
+      </w:r>
+      <w:r>
+        <w:rPr>
+          <w:b w:val="0"/>
+          <w:bCs w:val="0"/>
+          <w:i/>
+          <w:iCs/>
+          <w:sz w:val="24"/>
+          <w:lang w:val="en-PK"/>
+        </w:rPr>
+        <w:t xml:space="preserve">January </w:t>
+      </w:r>
+      <w:r>
+        <w:rPr>
+          <w:b w:val="0"/>
+          <w:bCs w:val="0"/>
+          <w:i/>
+          <w:iCs/>
+          <w:sz w:val="24"/>
+          <w:lang w:val="en-PK"/>
+        </w:rPr>
+        <w:t>2024</w:t>
       </w:r>
     </w:p>
     <w:p>
       <w:pPr>
-        <w:ind w:firstLine="720"/>
+        <w:ind w:firstLine="360"/>
         <w:rPr>
           <w:rFonts w:cs="Times New Roman"/>
           <w:b/>
           <w:bCs/>
           <w:i/>
           <w:iCs/>
-          <w:szCs w:val="22"/>
-        </w:rPr>
-      </w:pPr>
-      <w:hyperlink r:id="rId9" w:history="1">
+          <w:sz w:val="24"/>
+          <w:szCs w:val="24"/>
+        </w:rPr>
+      </w:pPr>
+      <w:r>
+        <w:rPr>
+          <w:sz w:val="24"/>
+          <w:szCs w:val="24"/>
+        </w:rPr>
+        <w:tab/>
+      </w:r>
+      <w:hyperlink r:id="rId11" w:history="1">
         <w:r>
           <w:rPr>
             <w:rStyle w:val="Hyperlink"/>
@@ -1135,7 +1193,8 @@
             <w:bCs/>
             <w:i/>
             <w:iCs/>
-            <w:szCs w:val="22"/>
+            <w:sz w:val="24"/>
+            <w:szCs w:val="24"/>
           </w:rPr>
           <w:t>Intellogeek</w:t>
         </w:r>
@@ -1147,7 +1206,8 @@
           <w:bCs/>
           <w:i/>
           <w:iCs/>
-          <w:szCs w:val="22"/>
+          <w:sz w:val="24"/>
+          <w:szCs w:val="24"/>
         </w:rPr>
         <w:t xml:space="preserve"> – A Udemy Competitor for Courses</w:t>
       </w:r>
@@ -1200,7 +1260,7 @@
       <w:pPr>
         <w:pStyle w:val="BorderedHeading"/>
         <w:pBdr>
-          <w:bottom w:val="single" w:sz="12" w:space="1" w:color="auto"/>
+          <w:bottom w:val="single" w:sz="4" w:space="1" w:color="auto"/>
         </w:pBdr>
       </w:pPr>
       <w:r>
@@ -1209,11 +1269,92 @@
     </w:p>
     <w:p>
       <w:pPr>
-        <w:pStyle w:val="ListParagraph"/>
-        <w:numPr>
-          <w:ilvl w:val="0"/>
-          <w:numId w:val="10"/>
-        </w:numPr>
+        <w:tabs>
+          <w:tab w:val="left" w:pos="7200"/>
+          <w:tab w:val="right" w:pos="9356"/>
+        </w:tabs>
+        <w:spacing w:before="60"/>
+        <w:rPr>
+          <w:rFonts w:cs="Times New Roman"/>
+          <w:b/>
+          <w:bCs/>
+          <w:sz w:val="24"/>
+          <w:szCs w:val="24"/>
+        </w:rPr>
+      </w:pPr>
+      <w:r>
+        <w:rPr>
+          <w:rFonts w:cs="Times New Roman"/>
+          <w:b/>
+          <w:bCs/>
+          <w:sz w:val="24"/>
+          <w:szCs w:val="24"/>
+        </w:rPr>
+        <w:t>COMSATS University Islamaba</w:t>
+      </w:r>
+      <w:r>
+        <w:rPr>
+          <w:rFonts w:cs="Times New Roman"/>
+          <w:b/>
+          <w:bCs/>
+          <w:sz w:val="24"/>
+          <w:szCs w:val="24"/>
+        </w:rPr>
+        <w:t>d</w:t>
+      </w:r>
+      <w:r>
+        <w:rPr>
+          <w:rFonts w:cs="Times New Roman"/>
+          <w:b/>
+          <w:bCs/>
+          <w:sz w:val="24"/>
+          <w:szCs w:val="24"/>
+        </w:rPr>
+        <w:t xml:space="preserve"> </w:t>
+      </w:r>
+      <w:r>
+        <w:rPr>
+          <w:rFonts w:cs="Times New Roman"/>
+          <w:b/>
+          <w:bCs/>
+          <w:sz w:val="24"/>
+          <w:szCs w:val="24"/>
+        </w:rPr>
+        <w:t>- Abbottabad Campus</w:t>
+      </w:r>
+      <w:r>
+        <w:rPr>
+          <w:rFonts w:cs="Times New Roman"/>
+          <w:b/>
+          <w:bCs/>
+          <w:sz w:val="24"/>
+          <w:szCs w:val="24"/>
+        </w:rPr>
+        <w:t xml:space="preserve"> </w:t>
+      </w:r>
+      <w:r>
+        <w:rPr>
+          <w:rFonts w:cs="Times New Roman"/>
+          <w:b/>
+          <w:bCs/>
+          <w:sz w:val="24"/>
+          <w:szCs w:val="24"/>
+        </w:rPr>
+        <w:tab/>
+      </w:r>
+      <w:r>
+        <w:rPr>
+          <w:rFonts w:cs="Times New Roman"/>
+          <w:b/>
+          <w:bCs/>
+          <w:sz w:val="24"/>
+          <w:szCs w:val="24"/>
+        </w:rPr>
+        <w:tab/>
+      </w:r>
+    </w:p>
+    <w:p>
+      <w:pPr>
         <w:tabs>
           <w:tab w:val="right" w:pos="9356"/>
         </w:tabs>
@@ -1222,30 +1363,121 @@
           <w:rFonts w:cs="Times New Roman"/>
           <w:i/>
           <w:iCs/>
+          <w:sz w:val="24"/>
+          <w:szCs w:val="24"/>
+        </w:rPr>
+      </w:pPr>
+      <w:r>
+        <w:rPr>
+          <w:rFonts w:cs="Times New Roman"/>
+          <w:sz w:val="24"/>
+          <w:szCs w:val="24"/>
+        </w:rPr>
+        <w:t>Bachelors</w:t>
+      </w:r>
+      <w:r>
+        <w:rPr>
+          <w:rFonts w:cs="Times New Roman"/>
+          <w:sz w:val="24"/>
+          <w:szCs w:val="24"/>
+        </w:rPr>
+        <w:t xml:space="preserve"> in </w:t>
+      </w:r>
+      <w:r>
+        <w:rPr>
+          <w:rFonts w:cs="Times New Roman"/>
+          <w:sz w:val="24"/>
+          <w:szCs w:val="24"/>
+        </w:rPr>
+        <w:t>C</w:t>
+      </w:r>
+      <w:r>
+        <w:rPr>
+          <w:rFonts w:cs="Times New Roman"/>
+          <w:sz w:val="24"/>
+          <w:szCs w:val="24"/>
+        </w:rPr>
+        <w:t xml:space="preserve">omputer </w:t>
+      </w:r>
+      <w:r>
+        <w:rPr>
+          <w:rFonts w:cs="Times New Roman"/>
+          <w:sz w:val="24"/>
+          <w:szCs w:val="24"/>
+        </w:rPr>
+        <w:t>S</w:t>
+      </w:r>
+      <w:r>
+        <w:rPr>
+          <w:rFonts w:cs="Times New Roman"/>
+          <w:sz w:val="24"/>
+          <w:szCs w:val="24"/>
+        </w:rPr>
+        <w:t>cience</w:t>
+      </w:r>
+      <w:r>
+        <w:rPr>
+          <w:rFonts w:cs="Times New Roman"/>
+          <w:i/>
+          <w:iCs/>
+          <w:sz w:val="24"/>
+          <w:szCs w:val="24"/>
+        </w:rPr>
+        <w:tab/>
+      </w:r>
+      <w:r>
+        <w:rPr>
+          <w:rFonts w:cs="Times New Roman"/>
+          <w:i/>
+          <w:iCs/>
+          <w:sz w:val="24"/>
+          <w:szCs w:val="24"/>
+        </w:rPr>
+        <w:t>January 2025</w:t>
+      </w:r>
+    </w:p>
+    <w:p>
+      <w:pPr>
+        <w:tabs>
+          <w:tab w:val="right" w:pos="9356"/>
+        </w:tabs>
+        <w:spacing w:before="60"/>
+        <w:rPr>
+          <w:rFonts w:cs="Times New Roman"/>
+          <w:i/>
+          <w:iCs/>
           <w:szCs w:val="22"/>
         </w:rPr>
       </w:pPr>
-      <w:proofErr w:type="gramStart"/>
-      <w:r>
-        <w:rPr>
-          <w:rFonts w:cs="Times New Roman"/>
-          <w:b/>
-          <w:bCs/>
-          <w:sz w:val="24"/>
-          <w:szCs w:val="24"/>
-        </w:rPr>
-        <w:t>Bachelor’s</w:t>
-      </w:r>
-      <w:proofErr w:type="gramEnd"/>
-      <w:r>
-        <w:rPr>
-          <w:rFonts w:cs="Times New Roman"/>
-          <w:b/>
-          <w:bCs/>
-          <w:sz w:val="24"/>
-          <w:szCs w:val="24"/>
-        </w:rPr>
-        <w:t xml:space="preserve"> in computer science</w:t>
+      <w:r>
+        <w:rPr>
+          <w:rFonts w:cs="Times New Roman"/>
+          <w:i/>
+          <w:iCs/>
+          <w:sz w:val="24"/>
+          <w:szCs w:val="24"/>
+        </w:rPr>
+        <w:t>CGPA: 3.3/4</w:t>
+      </w:r>
+      <w:r>
+        <w:rPr>
+          <w:rFonts w:cs="Times New Roman"/>
+          <w:i/>
+          <w:iCs/>
+          <w:sz w:val="24"/>
+          <w:szCs w:val="24"/>
+        </w:rPr>
+        <w:t>.</w:t>
+      </w:r>
+      <w:r>
+        <w:rPr>
+          <w:rFonts w:cs="Times New Roman"/>
+          <w:i/>
+          <w:iCs/>
+          <w:sz w:val="24"/>
+          <w:szCs w:val="24"/>
+        </w:rPr>
+        <w:t>0</w:t>
       </w:r>
     </w:p>
     <w:sectPr>
@@ -1260,8 +1492,102 @@
 </file>
 
 <file path=word/numbering.xml><?xml version="1.0" encoding="utf-8"?>
-<w:numbering xmlns:wpc="http://schemas.microsoft.com/office/word/2010/wordprocessingCanvas" xmlns:cx="http://schemas.microsoft.com/office/drawing/2014/chartex" xmlns:cx1="http://schemas.microsoft.com/office/drawing/2015/9/8/chartex" xmlns:cx2="http://schemas.microsoft.com/office/drawing/2015/10/21/chartex" xmlns:cx3="http://schemas.microsoft.com/office/drawing/2016/5/9/chartex" xmlns:cx4="http://schemas.microsoft.com/office/drawing/2016/5/10/chartex" xmlns:cx5="http://schemas.microsoft.com/office/drawing/2016/5/11/chartex" xmlns:cx6="http://schemas.microsoft.com/office/drawing/2016/5/12/chartex" xmlns:cx7="http://schemas.microsoft.com/office/drawing/2016/5/13/chartex" xmlns:cx8="http://schemas.microsoft.com/office/drawing/2016/5/14/chartex" xmlns:mc="http://schemas.openxmlformats.org/markup-compatibility/2006" xmlns:aink="http://schemas.microsoft.com/office/drawing/2016/ink" xmlns:am3d="http://schemas.microsoft.com/office/drawing/2017/model3d" xmlns:o="urn:schemas-microsoft-com:office:office" xmlns:oel="http://schemas.microsoft.com/office/2019/extlst" xmlns:r="http://schemas.openxmlformats.org/officeDocument/2006/relationships" xmlns:m="http://schemas.openxmlformats.org/officeDocument/2006/math" xmlns:v="urn:schemas-microsoft-com:vml" xmlns:wp14="http://schemas.microsoft.com/office/word/2010/wordprocessingDrawing" xmlns:wp="http://schemas.openxmlformats.org/drawingml/2006/wordprocessingDrawing" xmlns:w10="urn:schemas-microsoft-com:office:word" xmlns:w="http://schemas.openxmlformats.org/wordprocessingml/2006/main" xmlns:w14="http://schemas.microsoft.com/office/word/2010/wordml" xmlns:w15="http://schemas.microsoft.com/office/word/2012/wordml" xmlns:w16cex="http://schemas.microsoft.com/office/word/2018/wordml/cex" xmlns:w16cid="http://schemas.microsoft.com/office/word/2016/wordml/cid" xmlns:w16="http://schemas.microsoft.com/office/word/2018/wordml" xmlns:w16du="http://schemas.microsoft.com/office/word/2023/wordml/word16du" xmlns:w16sdtdh="http://schemas.microsoft.com/office/word/2020/wordml/sdtdatahash" xmlns:w16se="http://schemas.microsoft.com/office/word/2015/wordml/symex" xmlns:wpg="http://schemas.microsoft.com/office/word/2010/wordprocessingGroup" xmlns:wpi="http://schemas.microsoft.com/office/word/2010/wordprocessingInk" xmlns:wne="http://schemas.microsoft.com/office/word/2006/wordml" xmlns:wps="http://schemas.microsoft.com/office/word/2010/wordprocessingShape" mc:Ignorable="w14 w15 w16se w16cid w16 w16cex w16sdtdh w16du wp14">
+<w:numbering xmlns:wpc="http://schemas.microsoft.com/office/word/2010/wordprocessingCanvas" xmlns:cx="http://schemas.microsoft.com/office/drawing/2014/chartex" xmlns:cx1="http://schemas.microsoft.com/office/drawing/2015/9/8/chartex" xmlns:cx2="http://schemas.microsoft.com/office/drawing/2015/10/21/chartex" xmlns:cx3="http://schemas.microsoft.com/office/drawing/2016/5/9/chartex" xmlns:cx4="http://schemas.microsoft.com/office/drawing/2016/5/10/chartex" xmlns:cx5="http://schemas.microsoft.com/office/drawing/2016/5/11/chartex" xmlns:cx6="http://schemas.microsoft.com/office/drawing/2016/5/12/chartex" xmlns:cx7="http://schemas.microsoft.com/office/drawing/2016/5/13/chartex" xmlns:cx8="http://schemas.microsoft.com/office/drawing/2016/5/14/chartex" xmlns:mc="http://schemas.openxmlformats.org/markup-compatibility/2006" xmlns:aink="http://schemas.microsoft.com/office/drawing/2016/ink" xmlns:am3d="http://schemas.microsoft.com/office/drawing/2017/model3d" xmlns:o="urn:schemas-microsoft-com:office:office" xmlns:oel="http://schemas.microsoft.com/office/2019/extlst" xmlns:r="http://schemas.openxmlformats.org/officeDocument/2006/relationships" xmlns:m="http://schemas.openxmlformats.org/officeDocument/2006/math" xmlns:v="urn:schemas-microsoft-com:vml" xmlns:wp14="http://schemas.microsoft.com/office/word/2010/wordprocessingDrawing" xmlns:wp="http://schemas.openxmlformats.org/drawingml/2006/wordprocessingDrawing" xmlns:w10="urn:schemas-microsoft-com:office:word" xmlns:w="http://schemas.openxmlformats.org/wordprocessingml/2006/main" xmlns:w14="http://schemas.microsoft.com/office/word/2010/wordml" xmlns:w15="http://schemas.microsoft.com/office/word/2012/wordml" xmlns:w16cex="http://schemas.microsoft.com/office/word/2018/wordml/cex" xmlns:w16cid="http://schemas.microsoft.com/office/word/2016/wordml/cid" xmlns:w16="http://schemas.microsoft.com/office/word/2018/wordml" xmlns:w16sdtdh="http://schemas.microsoft.com/office/word/2020/wordml/sdtdatahash" xmlns:w16se="http://schemas.microsoft.com/office/word/2015/wordml/symex" xmlns:wpg="http://schemas.microsoft.com/office/word/2010/wordprocessingGroup" xmlns:wpi="http://schemas.microsoft.com/office/word/2010/wordprocessingInk" xmlns:wne="http://schemas.microsoft.com/office/word/2006/wordml" xmlns:wps="http://schemas.microsoft.com/office/word/2010/wordprocessingShape" mc:Ignorable="w14 w15 w16se w16cid w16 w16cex w16sdtdh wp14">
   <w:abstractNum w:abstractNumId="0" w15:restartNumberingAfterBreak="0">
+    <w:nsid w:val="04F017C7"/>
+    <w:multiLevelType w:val="hybridMultilevel"/>
+    <w:tmpl w:val="8A86A7DE"/>
+    <w:lvl w:ilvl="0" w:tplc="5A584FDA">
+      <w:start w:val="1"/>
+      <w:numFmt w:val="decimal"/>
+      <w:lvlText w:val="%1."/>
+      <w:lvlJc w:val="left"/>
+      <w:pPr>
+        <w:ind w:left="720" w:hanging="360"/>
+      </w:pPr>
+      <w:rPr>
+        <w:b/>
+        <w:bCs/>
+        <w:i/>
+        <w:iCs/>
+        <w:sz w:val="28"/>
+        <w:szCs w:val="28"/>
+      </w:rPr>
+    </w:lvl>
+    <w:lvl w:ilvl="1" w:tplc="04090019" w:tentative="1">
+      <w:start w:val="1"/>
+      <w:numFmt w:val="lowerLetter"/>
+      <w:lvlText w:val="%2."/>
+      <w:lvlJc w:val="left"/>
+      <w:pPr>
+        <w:ind w:left="1440" w:hanging="360"/>
+      </w:pPr>
+    </w:lvl>
+    <w:lvl w:ilvl="2" w:tplc="0409001B" w:tentative="1">
+      <w:start w:val="1"/>
+      <w:numFmt w:val="lowerRoman"/>
+      <w:lvlText w:val="%3."/>
+      <w:lvlJc w:val="right"/>
+      <w:pPr>
+        <w:ind w:left="2160" w:hanging="180"/>
+      </w:pPr>
+    </w:lvl>
+    <w:lvl w:ilvl="3" w:tplc="0409000F" w:tentative="1">
+      <w:start w:val="1"/>
+      <w:numFmt w:val="decimal"/>
+      <w:lvlText w:val="%4."/>
+      <w:lvlJc w:val="left"/>
+      <w:pPr>
+        <w:ind w:left="2880" w:hanging="360"/>
+      </w:pPr>
+    </w:lvl>
+    <w:lvl w:ilvl="4" w:tplc="04090019" w:tentative="1">
+      <w:start w:val="1"/>
+      <w:numFmt w:val="lowerLetter"/>
+      <w:lvlText w:val="%5."/>
+      <w:lvlJc w:val="left"/>
+      <w:pPr>
+        <w:ind w:left="3600" w:hanging="360"/>
+      </w:pPr>
+    </w:lvl>
+    <w:lvl w:ilvl="5" w:tplc="0409001B" w:tentative="1">
+      <w:start w:val="1"/>
+      <w:numFmt w:val="lowerRoman"/>
+      <w:lvlText w:val="%6."/>
+      <w:lvlJc w:val="right"/>
+      <w:pPr>
+        <w:ind w:left="4320" w:hanging="180"/>
+      </w:pPr>
+    </w:lvl>
+    <w:lvl w:ilvl="6" w:tplc="0409000F" w:tentative="1">
+      <w:start w:val="1"/>
+      <w:numFmt w:val="decimal"/>
+      <w:lvlText w:val="%7."/>
+      <w:lvlJc w:val="left"/>
+      <w:pPr>
+        <w:ind w:left="5040" w:hanging="360"/>
+      </w:pPr>
+    </w:lvl>
+    <w:lvl w:ilvl="7" w:tplc="04090019" w:tentative="1">
+      <w:start w:val="1"/>
+      <w:numFmt w:val="lowerLetter"/>
+      <w:lvlText w:val="%8."/>
+      <w:lvlJc w:val="left"/>
+      <w:pPr>
+        <w:ind w:left="5760" w:hanging="360"/>
+      </w:pPr>
+    </w:lvl>
+    <w:lvl w:ilvl="8" w:tplc="0409001B" w:tentative="1">
+      <w:start w:val="1"/>
+      <w:numFmt w:val="lowerRoman"/>
+      <w:lvlText w:val="%9."/>
+      <w:lvlJc w:val="right"/>
+      <w:pPr>
+        <w:ind w:left="6480" w:hanging="180"/>
+      </w:pPr>
+    </w:lvl>
+  </w:abstractNum>
+  <w:abstractNum w:abstractNumId="1" w15:restartNumberingAfterBreak="0">
     <w:nsid w:val="05B117AC"/>
     <w:multiLevelType w:val="hybridMultilevel"/>
     <w:tmpl w:val="8F22B13E"/>
@@ -1374,7 +1700,7 @@
       </w:rPr>
     </w:lvl>
   </w:abstractNum>
-  <w:abstractNum w:abstractNumId="1" w15:restartNumberingAfterBreak="0">
+  <w:abstractNum w:abstractNumId="2" w15:restartNumberingAfterBreak="0">
     <w:nsid w:val="08E727A3"/>
     <w:multiLevelType w:val="hybridMultilevel"/>
     <w:tmpl w:val="A28683D8"/>
@@ -1487,7 +1813,7 @@
       </w:rPr>
     </w:lvl>
   </w:abstractNum>
-  <w:abstractNum w:abstractNumId="2" w15:restartNumberingAfterBreak="0">
+  <w:abstractNum w:abstractNumId="3" w15:restartNumberingAfterBreak="0">
     <w:nsid w:val="0BD36246"/>
     <w:multiLevelType w:val="hybridMultilevel"/>
     <w:tmpl w:val="B04A71DA"/>
@@ -1600,7 +1926,7 @@
       </w:rPr>
     </w:lvl>
   </w:abstractNum>
-  <w:abstractNum w:abstractNumId="3" w15:restartNumberingAfterBreak="0">
+  <w:abstractNum w:abstractNumId="4" w15:restartNumberingAfterBreak="0">
     <w:nsid w:val="0D702851"/>
     <w:multiLevelType w:val="hybridMultilevel"/>
     <w:tmpl w:val="E7AC6218"/>
@@ -1712,7 +2038,7 @@
       </w:rPr>
     </w:lvl>
   </w:abstractNum>
-  <w:abstractNum w:abstractNumId="4" w15:restartNumberingAfterBreak="0">
+  <w:abstractNum w:abstractNumId="5" w15:restartNumberingAfterBreak="0">
     <w:nsid w:val="1B746240"/>
     <w:multiLevelType w:val="hybridMultilevel"/>
     <w:tmpl w:val="FCC830CC"/>
@@ -1825,7 +2151,7 @@
       </w:rPr>
     </w:lvl>
   </w:abstractNum>
-  <w:abstractNum w:abstractNumId="5" w15:restartNumberingAfterBreak="0">
+  <w:abstractNum w:abstractNumId="6" w15:restartNumberingAfterBreak="0">
     <w:nsid w:val="1C4C4CC1"/>
     <w:multiLevelType w:val="hybridMultilevel"/>
     <w:tmpl w:val="DB26C21C"/>
@@ -1916,7 +2242,7 @@
       </w:pPr>
     </w:lvl>
   </w:abstractNum>
-  <w:abstractNum w:abstractNumId="6" w15:restartNumberingAfterBreak="0">
+  <w:abstractNum w:abstractNumId="7" w15:restartNumberingAfterBreak="0">
     <w:nsid w:val="2224792F"/>
     <w:multiLevelType w:val="hybridMultilevel"/>
     <w:tmpl w:val="93AA44C8"/>
@@ -2029,7 +2355,7 @@
       </w:rPr>
     </w:lvl>
   </w:abstractNum>
-  <w:abstractNum w:abstractNumId="7" w15:restartNumberingAfterBreak="0">
+  <w:abstractNum w:abstractNumId="8" w15:restartNumberingAfterBreak="0">
     <w:nsid w:val="225958C4"/>
     <w:multiLevelType w:val="hybridMultilevel"/>
     <w:tmpl w:val="3D181D08"/>
@@ -2142,7 +2468,97 @@
       </w:rPr>
     </w:lvl>
   </w:abstractNum>
-  <w:abstractNum w:abstractNumId="8" w15:restartNumberingAfterBreak="0">
+  <w:abstractNum w:abstractNumId="9" w15:restartNumberingAfterBreak="0">
+    <w:nsid w:val="3F043AC5"/>
+    <w:multiLevelType w:val="hybridMultilevel"/>
+    <w:tmpl w:val="AA9CD66E"/>
+    <w:lvl w:ilvl="0" w:tplc="BED81B9A">
+      <w:start w:val="1"/>
+      <w:numFmt w:val="decimal"/>
+      <w:lvlText w:val="%1."/>
+      <w:lvlJc w:val="left"/>
+      <w:pPr>
+        <w:ind w:left="720" w:hanging="360"/>
+      </w:pPr>
+      <w:rPr>
+        <w:sz w:val="26"/>
+        <w:szCs w:val="26"/>
+      </w:rPr>
+    </w:lvl>
+    <w:lvl w:ilvl="1" w:tplc="04090019" w:tentative="1">
+      <w:start w:val="1"/>
+      <w:numFmt w:val="lowerLetter"/>
+      <w:lvlText w:val="%2."/>
+      <w:lvlJc w:val="left"/>
+      <w:pPr>
+        <w:ind w:left="1440" w:hanging="360"/>
+      </w:pPr>
+    </w:lvl>
+    <w:lvl w:ilvl="2" w:tplc="0409001B" w:tentative="1">
+      <w:start w:val="1"/>
+      <w:numFmt w:val="lowerRoman"/>
+      <w:lvlText w:val="%3."/>
+      <w:lvlJc w:val="right"/>
+      <w:pPr>
+        <w:ind w:left="2160" w:hanging="180"/>
+      </w:pPr>
+    </w:lvl>
+    <w:lvl w:ilvl="3" w:tplc="0409000F" w:tentative="1">
+      <w:start w:val="1"/>
+      <w:numFmt w:val="decimal"/>
+      <w:lvlText w:val="%4."/>
+      <w:lvlJc w:val="left"/>
+      <w:pPr>
+        <w:ind w:left="2880" w:hanging="360"/>
+      </w:pPr>
+    </w:lvl>
+    <w:lvl w:ilvl="4" w:tplc="04090019" w:tentative="1">
+      <w:start w:val="1"/>
+      <w:numFmt w:val="lowerLetter"/>
+      <w:lvlText w:val="%5."/>
+      <w:lvlJc w:val="left"/>
+      <w:pPr>
+        <w:ind w:left="3600" w:hanging="360"/>
+      </w:pPr>
+    </w:lvl>
+    <w:lvl w:ilvl="5" w:tplc="0409001B" w:tentative="1">
+      <w:start w:val="1"/>
+      <w:numFmt w:val="lowerRoman"/>
+      <w:lvlText w:val="%6."/>
+      <w:lvlJc w:val="right"/>
+      <w:pPr>
+        <w:ind w:left="4320" w:hanging="180"/>
+      </w:pPr>
+    </w:lvl>
+    <w:lvl w:ilvl="6" w:tplc="0409000F" w:tentative="1">
+      <w:start w:val="1"/>
+      <w:numFmt w:val="decimal"/>
+      <w:lvlText w:val="%7."/>
+      <w:lvlJc w:val="left"/>
+      <w:pPr>
+        <w:ind w:left="5040" w:hanging="360"/>
+      </w:pPr>
+    </w:lvl>
+    <w:lvl w:ilvl="7" w:tplc="04090019" w:tentative="1">
+      <w:start w:val="1"/>
+      <w:numFmt w:val="lowerLetter"/>
+      <w:lvlText w:val="%8."/>
+      <w:lvlJc w:val="left"/>
+      <w:pPr>
+        <w:ind w:left="5760" w:hanging="360"/>
+      </w:pPr>
+    </w:lvl>
+    <w:lvl w:ilvl="8" w:tplc="0409001B" w:tentative="1">
+      <w:start w:val="1"/>
+      <w:numFmt w:val="lowerRoman"/>
+      <w:lvlText w:val="%9."/>
+      <w:lvlJc w:val="right"/>
+      <w:pPr>
+        <w:ind w:left="6480" w:hanging="180"/>
+      </w:pPr>
+    </w:lvl>
+  </w:abstractNum>
+  <w:abstractNum w:abstractNumId="10" w15:restartNumberingAfterBreak="0">
     <w:nsid w:val="515F6278"/>
     <w:multiLevelType w:val="hybridMultilevel"/>
     <w:tmpl w:val="34C03036"/>
@@ -2255,7 +2671,7 @@
       </w:rPr>
     </w:lvl>
   </w:abstractNum>
-  <w:abstractNum w:abstractNumId="9" w15:restartNumberingAfterBreak="0">
+  <w:abstractNum w:abstractNumId="11" w15:restartNumberingAfterBreak="0">
     <w:nsid w:val="52636346"/>
     <w:multiLevelType w:val="hybridMultilevel"/>
     <w:tmpl w:val="7E4C8E8A"/>
@@ -2368,7 +2784,7 @@
       </w:rPr>
     </w:lvl>
   </w:abstractNum>
-  <w:abstractNum w:abstractNumId="10" w15:restartNumberingAfterBreak="0">
+  <w:abstractNum w:abstractNumId="12" w15:restartNumberingAfterBreak="0">
     <w:nsid w:val="56400D8A"/>
     <w:multiLevelType w:val="hybridMultilevel"/>
     <w:tmpl w:val="52A01A4A"/>
@@ -2481,7 +2897,7 @@
       </w:rPr>
     </w:lvl>
   </w:abstractNum>
-  <w:abstractNum w:abstractNumId="11" w15:restartNumberingAfterBreak="0">
+  <w:abstractNum w:abstractNumId="13" w15:restartNumberingAfterBreak="0">
     <w:nsid w:val="643F060A"/>
     <w:multiLevelType w:val="hybridMultilevel"/>
     <w:tmpl w:val="D16CCA48"/>
@@ -2594,7 +3010,7 @@
       </w:rPr>
     </w:lvl>
   </w:abstractNum>
-  <w:abstractNum w:abstractNumId="12" w15:restartNumberingAfterBreak="0">
+  <w:abstractNum w:abstractNumId="14" w15:restartNumberingAfterBreak="0">
     <w:nsid w:val="682657E0"/>
     <w:multiLevelType w:val="hybridMultilevel"/>
     <w:tmpl w:val="2F60C86C"/>
@@ -2706,7 +3122,7 @@
       </w:rPr>
     </w:lvl>
   </w:abstractNum>
-  <w:abstractNum w:abstractNumId="13" w15:restartNumberingAfterBreak="0">
+  <w:abstractNum w:abstractNumId="15" w15:restartNumberingAfterBreak="0">
     <w:nsid w:val="6C635B95"/>
     <w:multiLevelType w:val="hybridMultilevel"/>
     <w:tmpl w:val="39249F38"/>
@@ -2819,7 +3235,7 @@
       </w:rPr>
     </w:lvl>
   </w:abstractNum>
-  <w:abstractNum w:abstractNumId="14" w15:restartNumberingAfterBreak="0">
+  <w:abstractNum w:abstractNumId="16" w15:restartNumberingAfterBreak="0">
     <w:nsid w:val="71B50707"/>
     <w:multiLevelType w:val="multilevel"/>
     <w:tmpl w:val="7576BD46"/>
@@ -2968,7 +3384,7 @@
       </w:rPr>
     </w:lvl>
   </w:abstractNum>
-  <w:abstractNum w:abstractNumId="15" w15:restartNumberingAfterBreak="0">
+  <w:abstractNum w:abstractNumId="17" w15:restartNumberingAfterBreak="0">
     <w:nsid w:val="7D946551"/>
     <w:multiLevelType w:val="multilevel"/>
     <w:tmpl w:val="3732F0EA"/>
@@ -3083,58 +3499,64 @@
     </w:lvl>
   </w:abstractNum>
   <w:num w:numId="1" w16cid:durableId="2011787614">
+    <w:abstractNumId w:val="3"/>
+  </w:num>
+  <w:num w:numId="2" w16cid:durableId="1815684416">
+    <w:abstractNumId w:val="17"/>
+  </w:num>
+  <w:num w:numId="3" w16cid:durableId="1011102374">
+    <w:abstractNumId w:val="10"/>
+  </w:num>
+  <w:num w:numId="4" w16cid:durableId="1791633094">
+    <w:abstractNumId w:val="8"/>
+  </w:num>
+  <w:num w:numId="5" w16cid:durableId="1418746951">
+    <w:abstractNumId w:val="15"/>
+  </w:num>
+  <w:num w:numId="6" w16cid:durableId="1164201262">
+    <w:abstractNumId w:val="5"/>
+  </w:num>
+  <w:num w:numId="7" w16cid:durableId="1597785773">
+    <w:abstractNumId w:val="7"/>
+  </w:num>
+  <w:num w:numId="8" w16cid:durableId="1161386747">
+    <w:abstractNumId w:val="1"/>
+  </w:num>
+  <w:num w:numId="9" w16cid:durableId="1160462679">
+    <w:abstractNumId w:val="13"/>
+  </w:num>
+  <w:num w:numId="10" w16cid:durableId="1987277000">
     <w:abstractNumId w:val="2"/>
   </w:num>
-  <w:num w:numId="2" w16cid:durableId="1815684416">
-    <w:abstractNumId w:val="15"/>
+  <w:num w:numId="11" w16cid:durableId="1677532041">
+    <w:abstractNumId w:val="16"/>
   </w:num>
-  <w:num w:numId="3" w16cid:durableId="1011102374">
-    <w:abstractNumId w:val="8"/>
+  <w:num w:numId="12" w16cid:durableId="1498572864">
+    <w:abstractNumId w:val="6"/>
   </w:num>
-  <w:num w:numId="4" w16cid:durableId="1791633094">
-    <w:abstractNumId w:val="7"/>
+  <w:num w:numId="13" w16cid:durableId="31196575">
+    <w:abstractNumId w:val="12"/>
   </w:num>
-  <w:num w:numId="5" w16cid:durableId="1418746951">
-    <w:abstractNumId w:val="13"/>
+  <w:num w:numId="14" w16cid:durableId="571542590">
+    <w:abstractNumId w:val="11"/>
   </w:num>
-  <w:num w:numId="6" w16cid:durableId="1164201262">
+  <w:num w:numId="15" w16cid:durableId="852886434">
+    <w:abstractNumId w:val="14"/>
+  </w:num>
+  <w:num w:numId="16" w16cid:durableId="1362169770">
     <w:abstractNumId w:val="4"/>
   </w:num>
-  <w:num w:numId="7" w16cid:durableId="1597785773">
-    <w:abstractNumId w:val="6"/>
-  </w:num>
-  <w:num w:numId="8" w16cid:durableId="1161386747">
+  <w:num w:numId="17" w16cid:durableId="691498911">
     <w:abstractNumId w:val="0"/>
   </w:num>
-  <w:num w:numId="9" w16cid:durableId="1160462679">
-    <w:abstractNumId w:val="11"/>
-  </w:num>
-  <w:num w:numId="10" w16cid:durableId="1987277000">
-    <w:abstractNumId w:val="1"/>
-  </w:num>
-  <w:num w:numId="11" w16cid:durableId="1677532041">
-    <w:abstractNumId w:val="14"/>
-  </w:num>
-  <w:num w:numId="12" w16cid:durableId="1498572864">
-    <w:abstractNumId w:val="5"/>
-  </w:num>
-  <w:num w:numId="13" w16cid:durableId="31196575">
-    <w:abstractNumId w:val="10"/>
-  </w:num>
-  <w:num w:numId="14" w16cid:durableId="571542590">
+  <w:num w:numId="18" w16cid:durableId="1218006209">
     <w:abstractNumId w:val="9"/>
-  </w:num>
-  <w:num w:numId="15" w16cid:durableId="852886434">
-    <w:abstractNumId w:val="12"/>
-  </w:num>
-  <w:num w:numId="16" w16cid:durableId="1362169770">
-    <w:abstractNumId w:val="3"/>
   </w:num>
 </w:numbering>
 </file>
 
 <file path=word/styles.xml><?xml version="1.0" encoding="utf-8"?>
-<w:styles xmlns:mc="http://schemas.openxmlformats.org/markup-compatibility/2006" xmlns:r="http://schemas.openxmlformats.org/officeDocument/2006/relationships" xmlns:w="http://schemas.openxmlformats.org/wordprocessingml/2006/main" xmlns:w14="http://schemas.microsoft.com/office/word/2010/wordml" xmlns:w15="http://schemas.microsoft.com/office/word/2012/wordml" xmlns:w16cex="http://schemas.microsoft.com/office/word/2018/wordml/cex" xmlns:w16cid="http://schemas.microsoft.com/office/word/2016/wordml/cid" xmlns:w16="http://schemas.microsoft.com/office/word/2018/wordml" xmlns:w16du="http://schemas.microsoft.com/office/word/2023/wordml/word16du" xmlns:w16sdtdh="http://schemas.microsoft.com/office/word/2020/wordml/sdtdatahash" xmlns:w16se="http://schemas.microsoft.com/office/word/2015/wordml/symex" mc:Ignorable="w14 w15 w16se w16cid w16 w16cex w16sdtdh w16du">
+<w:styles xmlns:mc="http://schemas.openxmlformats.org/markup-compatibility/2006" xmlns:r="http://schemas.openxmlformats.org/officeDocument/2006/relationships" xmlns:w="http://schemas.openxmlformats.org/wordprocessingml/2006/main" xmlns:w14="http://schemas.microsoft.com/office/word/2010/wordml" xmlns:w15="http://schemas.microsoft.com/office/word/2012/wordml" xmlns:w16cex="http://schemas.microsoft.com/office/word/2018/wordml/cex" xmlns:w16cid="http://schemas.microsoft.com/office/word/2016/wordml/cid" xmlns:w16="http://schemas.microsoft.com/office/word/2018/wordml" xmlns:w16sdtdh="http://schemas.microsoft.com/office/word/2020/wordml/sdtdatahash" xmlns:w16se="http://schemas.microsoft.com/office/word/2015/wordml/symex" mc:Ignorable="w14 w15 w16se w16cid w16 w16cex w16sdtdh">
   <w:docDefaults>
     <w:rPrDefault>
       <w:rPr>
@@ -3576,10 +3998,10 @@
     <w:next w:val="Normal"/>
     <w:link w:val="Heading2Char"/>
     <w:qFormat/>
-    <w:rsid w:val="00B72A98"/>
+    <w:rsid w:val="00324B0D"/>
     <w:pPr>
       <w:keepNext/>
-      <w:spacing w:line="240" w:lineRule="auto"/>
+      <w:spacing w:before="120" w:line="240" w:lineRule="auto"/>
       <w:outlineLvl w:val="1"/>
     </w:pPr>
     <w:rPr>
@@ -3775,7 +4197,7 @@
     <w:name w:val="Heading 2 Char"/>
     <w:basedOn w:val="DefaultParagraphFont"/>
     <w:link w:val="Heading2"/>
-    <w:rsid w:val="00B72A98"/>
+    <w:rsid w:val="00324B0D"/>
     <w:rPr>
       <w:rFonts w:ascii="Times New Roman" w:eastAsia="Times New Roman" w:hAnsi="Times New Roman" w:cs="Times New Roman"/>
       <w:b/>
@@ -3784,7 +4206,7 @@
       <w:kern w:val="0"/>
       <w:sz w:val="28"/>
       <w:szCs w:val="24"/>
-      <w:lang w:val="en-GB" w:eastAsia="en-GB"/>
+      <w:lang w:eastAsia="en-GB"/>
       <w14:ligatures w14:val="none"/>
     </w:rPr>
   </w:style>
@@ -4489,4 +4911,16 @@
     </a:ext>
   </a:extLst>
 </a:theme>
+</file>
+
+<file path=customXml/item1.xml><?xml version="1.0" encoding="utf-8"?>
+<b:Sources xmlns:b="http://schemas.openxmlformats.org/officeDocument/2006/bibliography" xmlns="http://schemas.openxmlformats.org/officeDocument/2006/bibliography" SelectedStyle="\APASixthEditionOfficeOnline.xsl" StyleName="APA" Version="6"/>
+</file>
+
+<file path=customXml/itemProps1.xml><?xml version="1.0" encoding="utf-8"?>
+<ds:datastoreItem xmlns:ds="http://schemas.openxmlformats.org/officeDocument/2006/customXml" ds:itemID="{13A066CA-331F-429D-83FD-254E9DF73AA3}">
+  <ds:schemaRefs>
+    <ds:schemaRef ds:uri="http://schemas.openxmlformats.org/officeDocument/2006/bibliography"/>
+  </ds:schemaRefs>
+</ds:datastoreItem>
 </file>